--- a/automatics/ac/3423.docx
+++ b/automatics/ac/3423.docx
@@ -1,6 +1,6 @@
 
 <file path=word/document.xml><?xml version="1.0" encoding="utf-8"?>
-<w:document xmlns:wpc="http://schemas.microsoft.com/office/word/2010/wordprocessingCanvas" xmlns:cx="http://schemas.microsoft.com/office/drawing/2014/chartex" xmlns:cx1="http://schemas.microsoft.com/office/drawing/2015/9/8/chartex" xmlns:mc="http://schemas.openxmlformats.org/markup-compatibility/2006" xmlns:o="urn:schemas-microsoft-com:office:office" xmlns:r="http://schemas.openxmlformats.org/officeDocument/2006/relationships" xmlns:m="http://schemas.openxmlformats.org/officeDocument/2006/math" xmlns:v="urn:schemas-microsoft-com:vml" xmlns:wp14="http://schemas.microsoft.com/office/word/2010/wordprocessingDrawing" xmlns:wp="http://schemas.openxmlformats.org/drawingml/2006/wordprocessingDrawing" xmlns:w10="urn:schemas-microsoft-com:office:word" xmlns:w="http://schemas.openxmlformats.org/wordprocessingml/2006/main" xmlns:w14="http://schemas.microsoft.com/office/word/2010/wordml" xmlns:w15="http://schemas.microsoft.com/office/word/2012/wordml" xmlns:w16se="http://schemas.microsoft.com/office/word/2015/wordml/symex" xmlns:wpg="http://schemas.microsoft.com/office/word/2010/wordprocessingGroup" xmlns:wpi="http://schemas.microsoft.com/office/word/2010/wordprocessingInk" xmlns:wne="http://schemas.microsoft.com/office/word/2006/wordml" xmlns:wps="http://schemas.microsoft.com/office/word/2010/wordprocessingShape" mc:Ignorable="w14 w15 w16se wp14">
+<w:document xmlns:wpc="http://schemas.microsoft.com/office/word/2010/wordprocessingCanvas" xmlns:cx="http://schemas.microsoft.com/office/drawing/2014/chartex" xmlns:cx1="http://schemas.microsoft.com/office/drawing/2015/9/8/chartex" xmlns:cx2="http://schemas.microsoft.com/office/drawing/2015/10/21/chartex" xmlns:mc="http://schemas.openxmlformats.org/markup-compatibility/2006" xmlns:o="urn:schemas-microsoft-com:office:office" xmlns:r="http://schemas.openxmlformats.org/officeDocument/2006/relationships" xmlns:m="http://schemas.openxmlformats.org/officeDocument/2006/math" xmlns:v="urn:schemas-microsoft-com:vml" xmlns:wp14="http://schemas.microsoft.com/office/word/2010/wordprocessingDrawing" xmlns:wp="http://schemas.openxmlformats.org/drawingml/2006/wordprocessingDrawing" xmlns:w10="urn:schemas-microsoft-com:office:word" xmlns:w="http://schemas.openxmlformats.org/wordprocessingml/2006/main" xmlns:w14="http://schemas.microsoft.com/office/word/2010/wordml" xmlns:w15="http://schemas.microsoft.com/office/word/2012/wordml" xmlns:w16se="http://schemas.microsoft.com/office/word/2015/wordml/symex" xmlns:wpg="http://schemas.microsoft.com/office/word/2010/wordprocessingGroup" xmlns:wpi="http://schemas.microsoft.com/office/word/2010/wordprocessingInk" xmlns:wne="http://schemas.microsoft.com/office/word/2006/wordml" xmlns:wps="http://schemas.microsoft.com/office/word/2010/wordprocessingShape" mc:Ignorable="w14 w15 w16se wp14">
   <w:body>
     <w:tbl>
       <w:tblPr>
@@ -50,10 +50,10 @@
                   <v:path o:extrusionok="f" gradientshapeok="t" o:connecttype="rect"/>
                   <o:lock v:ext="edit" aspectratio="t"/>
                 </v:shapetype>
-                <v:shape id="_x0000_i1025" type="#_x0000_t75" style="width:25.1pt;height:21.75pt" o:ole="">
+                <v:shape id="_x0000_i1025" type="#_x0000_t75" style="width:24.75pt;height:21.75pt" o:ole="">
                   <v:imagedata r:id="rId7" o:title=""/>
                 </v:shape>
-                <o:OLEObject Type="Embed" ProgID="PBrush" ShapeID="_x0000_i1025" DrawAspect="Content" ObjectID="_1513525800" r:id="rId8"/>
+                <o:OLEObject Type="Embed" ProgID="PBrush" ShapeID="_x0000_i1025" DrawAspect="Content" ObjectID="_1520345579" r:id="rId8"/>
               </w:object>
             </w:r>
           </w:p>
@@ -163,10 +163,10 @@
             </w:pPr>
             <w:r>
               <w:object w:dxaOrig="1425" w:dyaOrig="825">
-                <v:shape id="_x0000_i1026" type="#_x0000_t75" style="width:71.15pt;height:41pt" o:ole="">
+                <v:shape id="_x0000_i1026" type="#_x0000_t75" style="width:71.25pt;height:41.25pt" o:ole="">
                   <v:imagedata r:id="rId9" o:title=""/>
                 </v:shape>
-                <o:OLEObject Type="Embed" ProgID="PBrush" ShapeID="_x0000_i1026" DrawAspect="Content" ObjectID="_1513525801" r:id="rId10"/>
+                <o:OLEObject Type="Embed" ProgID="PBrush" ShapeID="_x0000_i1026" DrawAspect="Content" ObjectID="_1520345580" r:id="rId10"/>
               </w:object>
             </w:r>
           </w:p>
@@ -846,6 +846,15 @@
         </w:rPr>
         <w:t xml:space="preserve">, </w:t>
       </w:r>
+    </w:p>
+    <w:p>
+      <w:pPr>
+        <w:ind w:left="651"/>
+        <w:rPr>
+          <w:rFonts w:ascii="Cambria" w:hAnsi="Cambria"/>
+          <w:sz w:val="28"/>
+        </w:rPr>
+      </w:pPr>
       <w:r>
         <w:rPr>
           <w:rFonts w:ascii="Cambria" w:hAnsi="Cambria"/>
@@ -861,14 +870,185 @@
         <w:t xml:space="preserve"> </w:t>
       </w:r>
       <w:proofErr w:type="spellStart"/>
+      <w:proofErr w:type="gramStart"/>
       <w:r>
         <w:rPr>
           <w:rFonts w:ascii="Cambria" w:hAnsi="Cambria"/>
           <w:i/>
           <w:sz w:val="28"/>
+        </w:rPr>
+        <w:t>u</w:t>
+      </w:r>
+      <w:r>
+        <w:rPr>
+          <w:rFonts w:ascii="Cambria" w:hAnsi="Cambria"/>
+          <w:i/>
+          <w:sz w:val="28"/>
+          <w:vertAlign w:val="subscript"/>
+        </w:rPr>
+        <w:t>ak</w:t>
+      </w:r>
+      <w:proofErr w:type="spellEnd"/>
+      <w:r>
+        <w:rPr>
+          <w:rFonts w:ascii="Cambria" w:hAnsi="Cambria"/>
+          <w:sz w:val="28"/>
+        </w:rPr>
+        <w:t xml:space="preserve"> &gt;</w:t>
+      </w:r>
+      <w:proofErr w:type="gramEnd"/>
+      <w:r>
+        <w:rPr>
+          <w:rFonts w:ascii="Cambria" w:hAnsi="Cambria"/>
+          <w:sz w:val="28"/>
+        </w:rPr>
+        <w:t xml:space="preserve"> </w:t>
+      </w:r>
+      <w:proofErr w:type="spellStart"/>
+      <w:r>
+        <w:rPr>
+          <w:rFonts w:ascii="Cambria" w:hAnsi="Cambria"/>
+          <w:i/>
+          <w:sz w:val="28"/>
+        </w:rPr>
+        <w:t>u</w:t>
+      </w:r>
+      <w:r>
+        <w:rPr>
+          <w:rFonts w:ascii="Cambria" w:hAnsi="Cambria"/>
+          <w:i/>
+          <w:sz w:val="28"/>
+          <w:vertAlign w:val="subscript"/>
+        </w:rPr>
+        <w:t>f</w:t>
+      </w:r>
+      <w:proofErr w:type="spellEnd"/>
+      <w:r>
+        <w:rPr>
+          <w:rFonts w:ascii="Cambria" w:hAnsi="Cambria"/>
+          <w:sz w:val="28"/>
+        </w:rPr>
+        <w:t xml:space="preserve"> и УИ </w:t>
+      </w:r>
+      <w:r>
+        <w:rPr>
+          <w:rFonts w:ascii="Cambria" w:hAnsi="Cambria"/>
+          <w:sz w:val="28"/>
+        </w:rPr>
+        <w:t>&gt;</w:t>
+      </w:r>
+      <w:r>
+        <w:rPr>
+          <w:rFonts w:ascii="Cambria" w:hAnsi="Cambria"/>
+          <w:sz w:val="28"/>
+        </w:rPr>
+        <w:t xml:space="preserve"> 0</w:t>
+      </w:r>
+      <w:r>
+        <w:rPr>
+          <w:rFonts w:ascii="Cambria" w:hAnsi="Cambria"/>
+          <w:sz w:val="28"/>
+        </w:rPr>
+        <w:t>;</w:t>
+      </w:r>
+    </w:p>
+    <w:p>
+      <w:pPr>
+        <w:ind w:left="311"/>
+        <w:rPr>
+          <w:rFonts w:ascii="Cambria" w:hAnsi="Cambria"/>
+          <w:sz w:val="28"/>
+        </w:rPr>
+      </w:pPr>
+      <w:r>
+        <w:rPr>
+          <w:rFonts w:ascii="Cambria" w:hAnsi="Cambria"/>
+          <w:i/>
+          <w:sz w:val="28"/>
           <w:lang w:val="en-US"/>
         </w:rPr>
-        <w:t>u</w:t>
+        <w:t>R</w:t>
+      </w:r>
+      <w:r>
+        <w:rPr>
+          <w:rFonts w:ascii="Cambria" w:hAnsi="Cambria"/>
+          <w:sz w:val="28"/>
+        </w:rPr>
+        <w:t xml:space="preserve"> = </w:t>
+      </w:r>
+      <w:r>
+        <w:rPr>
+          <w:rFonts w:ascii="Cambria" w:hAnsi="Cambria"/>
+          <w:i/>
+          <w:sz w:val="28"/>
+        </w:rPr>
+        <w:t>∞</w:t>
+      </w:r>
+      <w:r>
+        <w:rPr>
+          <w:rFonts w:ascii="Cambria" w:hAnsi="Cambria"/>
+          <w:sz w:val="28"/>
+        </w:rPr>
+        <w:t xml:space="preserve"> </w:t>
+      </w:r>
+      <w:r>
+        <w:rPr>
+          <w:rFonts w:ascii="Cambria" w:hAnsi="Cambria"/>
+          <w:sz w:val="28"/>
+        </w:rPr>
+        <w:t>(сопротивление</w:t>
+      </w:r>
+      <w:r>
+        <w:rPr>
+          <w:rFonts w:ascii="Cambria" w:hAnsi="Cambria"/>
+          <w:sz w:val="28"/>
+        </w:rPr>
+        <w:t xml:space="preserve"> </w:t>
+      </w:r>
+      <w:r>
+        <w:rPr>
+          <w:rFonts w:ascii="Cambria" w:hAnsi="Cambria"/>
+          <w:sz w:val="28"/>
+        </w:rPr>
+        <w:t>в обратном направлении</w:t>
+      </w:r>
+      <w:r>
+        <w:rPr>
+          <w:rFonts w:ascii="Cambria" w:hAnsi="Cambria"/>
+          <w:sz w:val="28"/>
+        </w:rPr>
+        <w:t>)</w:t>
+      </w:r>
+      <w:r>
+        <w:rPr>
+          <w:rFonts w:ascii="Cambria" w:hAnsi="Cambria"/>
+          <w:sz w:val="28"/>
+        </w:rPr>
+        <w:t xml:space="preserve">, </w:t>
+      </w:r>
+      <w:r>
+        <w:rPr>
+          <w:rFonts w:ascii="Cambria" w:hAnsi="Cambria"/>
+          <w:sz w:val="28"/>
+        </w:rPr>
+        <w:t>если</w:t>
+      </w:r>
+      <w:r>
+        <w:rPr>
+          <w:rFonts w:ascii="Cambria" w:hAnsi="Cambria"/>
+          <w:sz w:val="28"/>
+        </w:rPr>
+        <w:t xml:space="preserve"> </w:t>
+      </w:r>
+      <w:proofErr w:type="spellStart"/>
+      <w:r>
+        <w:rPr>
+          <w:rFonts w:ascii="Cambria" w:hAnsi="Cambria"/>
+          <w:i/>
+          <w:sz w:val="28"/>
+          <w:lang w:val="en-US"/>
+        </w:rPr>
+        <w:t>i</w:t>
       </w:r>
       <w:r>
         <w:rPr>
@@ -886,176 +1066,16 @@
           <w:rFonts w:ascii="Cambria" w:hAnsi="Cambria"/>
           <w:sz w:val="28"/>
         </w:rPr>
-        <w:t xml:space="preserve"> &gt; 0</w:t>
-      </w:r>
-      <w:r>
-        <w:rPr>
-          <w:rFonts w:ascii="Cambria" w:hAnsi="Cambria"/>
-          <w:sz w:val="28"/>
-        </w:rPr>
-        <w:t xml:space="preserve"> и УИ </w:t>
-      </w:r>
-      <w:r>
-        <w:rPr>
-          <w:rFonts w:ascii="Cambria" w:hAnsi="Cambria"/>
-          <w:sz w:val="28"/>
-        </w:rPr>
-        <w:t>&gt;</w:t>
-      </w:r>
-      <w:r>
-        <w:rPr>
-          <w:rFonts w:ascii="Cambria" w:hAnsi="Cambria"/>
-          <w:sz w:val="28"/>
-        </w:rPr>
-        <w:t xml:space="preserve"> 0</w:t>
-      </w:r>
-      <w:r>
-        <w:rPr>
-          <w:rFonts w:ascii="Cambria" w:hAnsi="Cambria"/>
-          <w:sz w:val="28"/>
-        </w:rPr>
-        <w:t>;</w:t>
+        <w:t xml:space="preserve"> ≤ 0.</w:t>
       </w:r>
     </w:p>
     <w:p>
       <w:pPr>
-        <w:ind w:left="311"/>
-        <w:rPr>
-          <w:rFonts w:ascii="Cambria" w:hAnsi="Cambria"/>
-          <w:sz w:val="28"/>
-        </w:rPr>
-      </w:pPr>
-      <w:r>
-        <w:rPr>
-          <w:rFonts w:ascii="Cambria" w:hAnsi="Cambria"/>
-          <w:i/>
-          <w:sz w:val="28"/>
-          <w:lang w:val="en-US"/>
-        </w:rPr>
-        <w:t>R</w:t>
-      </w:r>
-      <w:r>
-        <w:rPr>
-          <w:rFonts w:ascii="Cambria" w:hAnsi="Cambria"/>
-          <w:sz w:val="28"/>
-        </w:rPr>
-        <w:t xml:space="preserve"> = </w:t>
-      </w:r>
-      <w:proofErr w:type="spellStart"/>
-      <w:r>
-        <w:rPr>
-          <w:rFonts w:ascii="Cambria" w:hAnsi="Cambria"/>
-          <w:i/>
-          <w:sz w:val="28"/>
-          <w:lang w:val="en-US"/>
-        </w:rPr>
-        <w:t>R</w:t>
-      </w:r>
-      <w:r>
-        <w:rPr>
-          <w:rFonts w:ascii="Cambria" w:hAnsi="Cambria"/>
-          <w:i/>
-          <w:sz w:val="28"/>
-          <w:vertAlign w:val="subscript"/>
-          <w:lang w:val="en-US"/>
-        </w:rPr>
-        <w:t>o</w:t>
-      </w:r>
-      <w:r>
-        <w:rPr>
-          <w:rFonts w:ascii="Cambria" w:hAnsi="Cambria"/>
-          <w:i/>
-          <w:sz w:val="28"/>
-          <w:vertAlign w:val="subscript"/>
-          <w:lang w:val="en-US"/>
-        </w:rPr>
-        <w:t>ff</w:t>
-      </w:r>
-      <w:proofErr w:type="spellEnd"/>
-      <w:r>
-        <w:rPr>
-          <w:rFonts w:ascii="Cambria" w:hAnsi="Cambria"/>
-          <w:sz w:val="28"/>
-        </w:rPr>
-        <w:t xml:space="preserve"> </w:t>
-      </w:r>
-      <w:r>
-        <w:rPr>
-          <w:rFonts w:ascii="Cambria" w:hAnsi="Cambria"/>
-          <w:sz w:val="28"/>
-        </w:rPr>
-        <w:t>(сопротивление</w:t>
-      </w:r>
-      <w:r>
-        <w:rPr>
-          <w:rFonts w:ascii="Cambria" w:hAnsi="Cambria"/>
-          <w:sz w:val="28"/>
-        </w:rPr>
-        <w:t xml:space="preserve"> </w:t>
-      </w:r>
-      <w:r>
-        <w:rPr>
-          <w:rFonts w:ascii="Cambria" w:hAnsi="Cambria"/>
-          <w:sz w:val="28"/>
-        </w:rPr>
-        <w:t>в обратном направлении</w:t>
-      </w:r>
-      <w:r>
-        <w:rPr>
-          <w:rFonts w:ascii="Cambria" w:hAnsi="Cambria"/>
-          <w:sz w:val="28"/>
-        </w:rPr>
-        <w:t>)</w:t>
-      </w:r>
-      <w:r>
-        <w:rPr>
-          <w:rFonts w:ascii="Cambria" w:hAnsi="Cambria"/>
-          <w:sz w:val="28"/>
-        </w:rPr>
-        <w:t xml:space="preserve">, </w:t>
-      </w:r>
-      <w:r>
-        <w:rPr>
-          <w:rFonts w:ascii="Cambria" w:hAnsi="Cambria"/>
-          <w:sz w:val="28"/>
-        </w:rPr>
-        <w:t>если</w:t>
-      </w:r>
-      <w:r>
-        <w:rPr>
-          <w:rFonts w:ascii="Cambria" w:hAnsi="Cambria"/>
-          <w:sz w:val="28"/>
-        </w:rPr>
-        <w:t xml:space="preserve"> </w:t>
-      </w:r>
-      <w:proofErr w:type="spellStart"/>
-      <w:r>
-        <w:rPr>
-          <w:rFonts w:ascii="Cambria" w:hAnsi="Cambria"/>
-          <w:i/>
-          <w:sz w:val="28"/>
-          <w:lang w:val="en-US"/>
-        </w:rPr>
-        <w:t>i</w:t>
-      </w:r>
-      <w:r>
-        <w:rPr>
-          <w:rFonts w:ascii="Cambria" w:hAnsi="Cambria"/>
-          <w:i/>
-          <w:sz w:val="28"/>
-          <w:vertAlign w:val="subscript"/>
-          <w:lang w:val="en-US"/>
-        </w:rPr>
-        <w:t>ak</w:t>
-      </w:r>
-      <w:proofErr w:type="spellEnd"/>
-      <w:r>
-        <w:rPr>
-          <w:rFonts w:ascii="Cambria" w:hAnsi="Cambria"/>
-          <w:sz w:val="28"/>
-        </w:rPr>
-        <w:t xml:space="preserve"> ≤ 0.</w:t>
-      </w:r>
+        <w:rPr>
+          <w:rFonts w:ascii="Cambria" w:hAnsi="Cambria"/>
+          <w:sz w:val="28"/>
+        </w:rPr>
+      </w:pPr>
     </w:p>
     <w:p>
       <w:pPr>
@@ -1064,32 +1084,53 @@
           <w:sz w:val="28"/>
         </w:rPr>
       </w:pPr>
-    </w:p>
-    <w:p>
-      <w:pPr>
-        <w:rPr>
-          <w:rFonts w:ascii="Cambria" w:hAnsi="Cambria"/>
-          <w:sz w:val="28"/>
-        </w:rPr>
-      </w:pPr>
-      <w:r>
-        <w:rPr>
-          <w:rFonts w:ascii="Cambria" w:hAnsi="Cambria"/>
-          <w:sz w:val="28"/>
-        </w:rPr>
-        <w:t xml:space="preserve">Переход из закрытого состояния в открытое происходит за один шаг интегрирования. Из открытого в закрытое </w:t>
-      </w:r>
-      <w:r>
-        <w:rPr>
-          <w:rFonts w:ascii="Cambria" w:hAnsi="Cambria"/>
-          <w:sz w:val="28"/>
-        </w:rPr>
-        <w:t xml:space="preserve">сопротивление </w:t>
-      </w:r>
-      <w:r>
-        <w:rPr>
-          <w:rFonts w:ascii="Cambria" w:hAnsi="Cambria"/>
-          <w:i/>
+      <w:r>
+        <w:rPr>
+          <w:rFonts w:ascii="Cambria" w:hAnsi="Cambria"/>
+          <w:sz w:val="28"/>
+        </w:rPr>
+        <w:t>В зависимости от свойства «</w:t>
+      </w:r>
+      <w:r>
+        <w:rPr>
+          <w:rFonts w:ascii="Cambria" w:hAnsi="Cambria"/>
+          <w:sz w:val="28"/>
+        </w:rPr>
+        <w:t xml:space="preserve">Вид </w:t>
+      </w:r>
+      <w:proofErr w:type="spellStart"/>
+      <w:r>
+        <w:rPr>
+          <w:rFonts w:ascii="Cambria" w:hAnsi="Cambria"/>
+          <w:sz w:val="28"/>
+        </w:rPr>
+        <w:t>снаббера</w:t>
+      </w:r>
+      <w:proofErr w:type="spellEnd"/>
+      <w:r>
+        <w:rPr>
+          <w:rFonts w:ascii="Cambria" w:hAnsi="Cambria"/>
+          <w:sz w:val="28"/>
+        </w:rPr>
+        <w:t xml:space="preserve">» параллельно </w:t>
+      </w:r>
+      <w:r>
+        <w:rPr>
+          <w:rFonts w:ascii="Cambria" w:hAnsi="Cambria"/>
+          <w:sz w:val="28"/>
+        </w:rPr>
+        <w:t>тиристору</w:t>
+      </w:r>
+      <w:r>
+        <w:rPr>
+          <w:rFonts w:ascii="Cambria" w:hAnsi="Cambria"/>
+          <w:sz w:val="28"/>
+        </w:rPr>
+        <w:t xml:space="preserve"> может быть включена </w:t>
+      </w:r>
+      <w:r>
+        <w:rPr>
+          <w:rFonts w:ascii="Cambria" w:hAnsi="Cambria"/>
           <w:sz w:val="28"/>
           <w:lang w:val="en-US"/>
         </w:rPr>
@@ -1100,414 +1141,36 @@
           <w:rFonts w:ascii="Cambria" w:hAnsi="Cambria"/>
           <w:sz w:val="28"/>
         </w:rPr>
-        <w:t xml:space="preserve"> меняется линейно от </w:t>
-      </w:r>
-      <w:r>
-        <w:rPr>
-          <w:rFonts w:ascii="Cambria" w:hAnsi="Cambria"/>
-          <w:i/>
+        <w:t>-</w:t>
+      </w:r>
+      <w:r>
+        <w:rPr>
+          <w:rFonts w:ascii="Cambria" w:hAnsi="Cambria"/>
+          <w:sz w:val="28"/>
+        </w:rPr>
+        <w:t xml:space="preserve">цепь или </w:t>
+      </w:r>
+      <w:r>
+        <w:rPr>
+          <w:rFonts w:ascii="Cambria" w:hAnsi="Cambria"/>
           <w:sz w:val="28"/>
           <w:lang w:val="en-US"/>
         </w:rPr>
-        <w:t>R</w:t>
-      </w:r>
-      <w:r>
-        <w:rPr>
-          <w:rFonts w:ascii="Cambria" w:hAnsi="Cambria"/>
-          <w:i/>
-          <w:sz w:val="28"/>
-          <w:vertAlign w:val="subscript"/>
-          <w:lang w:val="en-US"/>
-        </w:rPr>
-        <w:t>on</w:t>
-      </w:r>
-      <w:r>
-        <w:rPr>
-          <w:rFonts w:ascii="Cambria" w:hAnsi="Cambria"/>
-          <w:sz w:val="28"/>
-        </w:rPr>
-        <w:t xml:space="preserve"> до </w:t>
-      </w:r>
-      <w:proofErr w:type="spellStart"/>
-      <w:r>
-        <w:rPr>
-          <w:rFonts w:ascii="Cambria" w:hAnsi="Cambria"/>
-          <w:i/>
-          <w:sz w:val="28"/>
-          <w:lang w:val="en-US"/>
-        </w:rPr>
-        <w:t>R</w:t>
-      </w:r>
-      <w:r>
-        <w:rPr>
-          <w:rFonts w:ascii="Cambria" w:hAnsi="Cambria"/>
-          <w:i/>
-          <w:sz w:val="28"/>
-          <w:vertAlign w:val="subscript"/>
-          <w:lang w:val="en-US"/>
-        </w:rPr>
-        <w:t>o</w:t>
-      </w:r>
-      <w:r>
-        <w:rPr>
-          <w:rFonts w:ascii="Cambria" w:hAnsi="Cambria"/>
-          <w:i/>
-          <w:sz w:val="28"/>
-          <w:vertAlign w:val="subscript"/>
-          <w:lang w:val="en-US"/>
-        </w:rPr>
-        <w:t>ff</w:t>
-      </w:r>
-      <w:proofErr w:type="spellEnd"/>
-      <w:r>
-        <w:rPr>
-          <w:rFonts w:ascii="Cambria" w:hAnsi="Cambria"/>
-          <w:sz w:val="28"/>
-        </w:rPr>
-        <w:t xml:space="preserve"> </w:t>
-      </w:r>
-      <w:r>
-        <w:rPr>
-          <w:rFonts w:ascii="Cambria" w:hAnsi="Cambria"/>
-          <w:sz w:val="28"/>
-        </w:rPr>
-        <w:t xml:space="preserve">со скоростью нарастания сопротивления </w:t>
-      </w:r>
-      <w:proofErr w:type="spellStart"/>
-      <w:r>
-        <w:rPr>
-          <w:rFonts w:ascii="Cambria" w:hAnsi="Cambria"/>
-          <w:i/>
-          <w:sz w:val="28"/>
-        </w:rPr>
-        <w:t>V</w:t>
-      </w:r>
-      <w:r>
-        <w:rPr>
-          <w:rFonts w:ascii="Cambria" w:hAnsi="Cambria"/>
-          <w:i/>
-          <w:sz w:val="28"/>
-          <w:vertAlign w:val="subscript"/>
-        </w:rPr>
-        <w:t>off</w:t>
-      </w:r>
-      <w:proofErr w:type="spellEnd"/>
-      <w:r>
-        <w:rPr>
-          <w:rFonts w:ascii="Cambria" w:hAnsi="Cambria"/>
-          <w:sz w:val="28"/>
-        </w:rPr>
-        <w:t xml:space="preserve">. Например, если в свойствах задано: </w:t>
-      </w:r>
-      <w:proofErr w:type="spellStart"/>
-      <w:r>
-        <w:rPr>
-          <w:rFonts w:ascii="Cambria" w:hAnsi="Cambria"/>
-          <w:i/>
-          <w:sz w:val="28"/>
-          <w:lang w:val="en-US"/>
-        </w:rPr>
-        <w:t>R</w:t>
-      </w:r>
-      <w:r>
-        <w:rPr>
-          <w:rFonts w:ascii="Cambria" w:hAnsi="Cambria"/>
-          <w:i/>
-          <w:sz w:val="28"/>
-          <w:vertAlign w:val="subscript"/>
-          <w:lang w:val="en-US"/>
-        </w:rPr>
-        <w:t>o</w:t>
-      </w:r>
-      <w:r>
-        <w:rPr>
-          <w:rFonts w:ascii="Cambria" w:hAnsi="Cambria"/>
-          <w:i/>
-          <w:sz w:val="28"/>
-          <w:vertAlign w:val="subscript"/>
-          <w:lang w:val="en-US"/>
-        </w:rPr>
-        <w:t>ff</w:t>
-      </w:r>
-      <w:proofErr w:type="spellEnd"/>
-      <w:r>
-        <w:rPr>
-          <w:rFonts w:ascii="Cambria" w:hAnsi="Cambria"/>
-          <w:sz w:val="28"/>
-        </w:rPr>
-        <w:t xml:space="preserve"> = 10</w:t>
-      </w:r>
-      <w:r>
-        <w:rPr>
-          <w:rFonts w:ascii="Cambria" w:hAnsi="Cambria"/>
-          <w:sz w:val="28"/>
-          <w:vertAlign w:val="superscript"/>
-        </w:rPr>
-        <w:t>5</w:t>
-      </w:r>
-      <w:r>
-        <w:rPr>
-          <w:rFonts w:ascii="Cambria" w:hAnsi="Cambria"/>
-          <w:sz w:val="28"/>
-        </w:rPr>
-        <w:t xml:space="preserve"> Ом, </w:t>
-      </w:r>
-      <w:proofErr w:type="spellStart"/>
-      <w:r>
-        <w:rPr>
-          <w:rFonts w:ascii="Cambria" w:hAnsi="Cambria"/>
-          <w:i/>
-          <w:sz w:val="28"/>
-        </w:rPr>
-        <w:t>V</w:t>
-      </w:r>
-      <w:r>
-        <w:rPr>
-          <w:rFonts w:ascii="Cambria" w:hAnsi="Cambria"/>
-          <w:i/>
-          <w:sz w:val="28"/>
-          <w:vertAlign w:val="subscript"/>
-        </w:rPr>
-        <w:t>off</w:t>
-      </w:r>
-      <w:proofErr w:type="spellEnd"/>
-      <w:r>
-        <w:rPr>
-          <w:rFonts w:ascii="Cambria" w:hAnsi="Cambria"/>
-          <w:sz w:val="28"/>
-        </w:rPr>
-        <w:t xml:space="preserve"> = 10</w:t>
-      </w:r>
-      <w:r>
-        <w:rPr>
-          <w:rFonts w:ascii="Cambria" w:hAnsi="Cambria"/>
-          <w:sz w:val="28"/>
-          <w:vertAlign w:val="superscript"/>
-        </w:rPr>
-        <w:t>8</w:t>
-      </w:r>
-      <w:r>
-        <w:rPr>
-          <w:rFonts w:ascii="Cambria" w:hAnsi="Cambria"/>
-          <w:sz w:val="28"/>
-        </w:rPr>
-        <w:t xml:space="preserve"> Ом/с, то при шаге </w:t>
-      </w:r>
-      <w:r>
-        <w:rPr>
-          <w:rFonts w:ascii="Cambria" w:hAnsi="Cambria"/>
-          <w:i/>
-          <w:sz w:val="28"/>
-          <w:lang w:val="en-US"/>
-        </w:rPr>
-        <w:t>h</w:t>
-      </w:r>
-      <w:r>
-        <w:rPr>
-          <w:rFonts w:ascii="Cambria" w:hAnsi="Cambria"/>
-          <w:sz w:val="28"/>
-        </w:rPr>
-        <w:t xml:space="preserve"> = </w:t>
-      </w:r>
-      <w:r>
-        <w:rPr>
-          <w:rFonts w:ascii="Cambria" w:hAnsi="Cambria"/>
-          <w:sz w:val="28"/>
-        </w:rPr>
-        <w:t>10</w:t>
-      </w:r>
-      <w:r>
-        <w:rPr>
-          <w:rFonts w:ascii="Cambria" w:hAnsi="Cambria"/>
-          <w:sz w:val="28"/>
-          <w:vertAlign w:val="superscript"/>
-        </w:rPr>
-        <w:t>-4</w:t>
-      </w:r>
-      <w:r>
-        <w:rPr>
-          <w:rFonts w:ascii="Cambria" w:hAnsi="Cambria"/>
-          <w:sz w:val="28"/>
-        </w:rPr>
-        <w:t xml:space="preserve"> с переход в закрытое состояний произойдет за </w:t>
-      </w:r>
-      <w:proofErr w:type="spellStart"/>
-      <w:r>
-        <w:rPr>
-          <w:rFonts w:ascii="Cambria" w:hAnsi="Cambria"/>
-          <w:i/>
-          <w:sz w:val="28"/>
-          <w:lang w:val="en-US"/>
-        </w:rPr>
-        <w:t>R</w:t>
-      </w:r>
-      <w:r>
-        <w:rPr>
-          <w:rFonts w:ascii="Cambria" w:hAnsi="Cambria"/>
-          <w:i/>
-          <w:sz w:val="28"/>
-          <w:vertAlign w:val="subscript"/>
-          <w:lang w:val="en-US"/>
-        </w:rPr>
-        <w:t>o</w:t>
-      </w:r>
-      <w:r>
-        <w:rPr>
-          <w:rFonts w:ascii="Cambria" w:hAnsi="Cambria"/>
-          <w:i/>
-          <w:sz w:val="28"/>
-          <w:vertAlign w:val="subscript"/>
-          <w:lang w:val="en-US"/>
-        </w:rPr>
-        <w:t>ff</w:t>
-      </w:r>
-      <w:proofErr w:type="spellEnd"/>
-      <w:r>
-        <w:rPr>
-          <w:rFonts w:ascii="Cambria" w:hAnsi="Cambria"/>
-          <w:sz w:val="28"/>
-        </w:rPr>
-        <w:t xml:space="preserve"> /</w:t>
-      </w:r>
-      <w:r>
-        <w:rPr>
-          <w:rFonts w:ascii="Cambria" w:hAnsi="Cambria"/>
-          <w:i/>
-          <w:sz w:val="28"/>
-        </w:rPr>
-        <w:t xml:space="preserve"> </w:t>
-      </w:r>
-      <w:proofErr w:type="spellStart"/>
-      <w:r>
-        <w:rPr>
-          <w:rFonts w:ascii="Cambria" w:hAnsi="Cambria"/>
-          <w:i/>
-          <w:sz w:val="28"/>
-        </w:rPr>
-        <w:t>V</w:t>
-      </w:r>
-      <w:r>
-        <w:rPr>
-          <w:rFonts w:ascii="Cambria" w:hAnsi="Cambria"/>
-          <w:i/>
-          <w:sz w:val="28"/>
-          <w:vertAlign w:val="subscript"/>
-        </w:rPr>
-        <w:t>off</w:t>
-      </w:r>
-      <w:proofErr w:type="spellEnd"/>
-      <w:r>
-        <w:rPr>
-          <w:rFonts w:ascii="Cambria" w:hAnsi="Cambria"/>
-          <w:sz w:val="28"/>
-        </w:rPr>
-        <w:t xml:space="preserve"> = 10</w:t>
-      </w:r>
-      <w:r>
-        <w:rPr>
-          <w:rFonts w:ascii="Cambria" w:hAnsi="Cambria"/>
-          <w:sz w:val="28"/>
-          <w:vertAlign w:val="superscript"/>
-        </w:rPr>
-        <w:t>-3</w:t>
-      </w:r>
-      <w:r>
-        <w:rPr>
-          <w:rFonts w:ascii="Cambria" w:hAnsi="Cambria"/>
-          <w:sz w:val="28"/>
-        </w:rPr>
-        <w:t xml:space="preserve"> с (за десять шагов).</w:t>
-      </w:r>
-      <w:r>
-        <w:rPr>
-          <w:rFonts w:ascii="Cambria" w:hAnsi="Cambria"/>
-          <w:sz w:val="28"/>
-        </w:rPr>
-        <w:t xml:space="preserve"> </w:t>
-      </w:r>
-      <w:r>
-        <w:rPr>
-          <w:rFonts w:ascii="Cambria" w:hAnsi="Cambria"/>
-          <w:sz w:val="28"/>
-        </w:rPr>
-        <w:t xml:space="preserve">Если необходимо закрытие за один шаг, то следует задать скорость нарастания равной </w:t>
-      </w:r>
-      <w:proofErr w:type="spellStart"/>
-      <w:r>
-        <w:rPr>
-          <w:rFonts w:ascii="Cambria" w:hAnsi="Cambria"/>
-          <w:i/>
-          <w:sz w:val="28"/>
-          <w:lang w:val="en-US"/>
-        </w:rPr>
-        <w:t>R</w:t>
-      </w:r>
-      <w:r>
-        <w:rPr>
-          <w:rFonts w:ascii="Cambria" w:hAnsi="Cambria"/>
-          <w:i/>
-          <w:sz w:val="28"/>
-          <w:vertAlign w:val="subscript"/>
-          <w:lang w:val="en-US"/>
-        </w:rPr>
-        <w:t>o</w:t>
-      </w:r>
-      <w:r>
-        <w:rPr>
-          <w:rFonts w:ascii="Cambria" w:hAnsi="Cambria"/>
-          <w:i/>
-          <w:sz w:val="28"/>
-          <w:vertAlign w:val="subscript"/>
-          <w:lang w:val="en-US"/>
-        </w:rPr>
-        <w:t>ff</w:t>
-      </w:r>
-      <w:proofErr w:type="spellEnd"/>
-      <w:r>
-        <w:rPr>
-          <w:rFonts w:ascii="Cambria" w:hAnsi="Cambria"/>
-          <w:sz w:val="28"/>
-        </w:rPr>
-        <w:t xml:space="preserve"> /</w:t>
-      </w:r>
-      <w:r>
-        <w:rPr>
-          <w:rFonts w:ascii="Cambria" w:hAnsi="Cambria"/>
-          <w:i/>
-          <w:sz w:val="28"/>
-        </w:rPr>
-        <w:t xml:space="preserve"> </w:t>
-      </w:r>
-      <w:r>
-        <w:rPr>
-          <w:rFonts w:ascii="Cambria" w:hAnsi="Cambria"/>
-          <w:i/>
-          <w:sz w:val="28"/>
-          <w:lang w:val="en-US"/>
-        </w:rPr>
-        <w:t>h</w:t>
-      </w:r>
-      <w:r>
-        <w:rPr>
-          <w:rFonts w:ascii="Cambria" w:hAnsi="Cambria"/>
-          <w:sz w:val="28"/>
-        </w:rPr>
-        <w:t>, в данном примере 10</w:t>
-      </w:r>
-      <w:r>
-        <w:rPr>
-          <w:rFonts w:ascii="Cambria" w:hAnsi="Cambria"/>
-          <w:sz w:val="28"/>
-          <w:vertAlign w:val="superscript"/>
-        </w:rPr>
-        <w:t>9</w:t>
-      </w:r>
-      <w:r>
-        <w:rPr>
-          <w:rFonts w:ascii="Cambria" w:hAnsi="Cambria"/>
-          <w:sz w:val="28"/>
-        </w:rPr>
-        <w:t xml:space="preserve"> Ом/с.</w:t>
+        <w:t>RC</w:t>
+      </w:r>
+      <w:r>
+        <w:rPr>
+          <w:rFonts w:ascii="Cambria" w:hAnsi="Cambria"/>
+          <w:sz w:val="28"/>
+        </w:rPr>
+        <w:t>-</w:t>
+      </w:r>
+      <w:r>
+        <w:rPr>
+          <w:rFonts w:ascii="Cambria" w:hAnsi="Cambria"/>
+          <w:sz w:val="28"/>
+        </w:rPr>
+        <w:t>цепь.</w:t>
       </w:r>
     </w:p>
     <w:p>
@@ -1694,7 +1357,6 @@
           <w:rFonts w:ascii="Cambria" w:hAnsi="Cambria"/>
           <w:sz w:val="28"/>
         </w:rPr>
-        <w:lastRenderedPageBreak/>
         <w:t>Сопротивление в прямом направлении, Ом;</w:t>
       </w:r>
     </w:p>
@@ -1757,7 +1419,101 @@
           <w:rFonts w:ascii="Cambria" w:hAnsi="Cambria"/>
           <w:sz w:val="28"/>
         </w:rPr>
-        <w:t>Сопротивление в обратном направлении, Ом;</w:t>
+        <w:t xml:space="preserve">Вид </w:t>
+      </w:r>
+      <w:proofErr w:type="spellStart"/>
+      <w:r>
+        <w:rPr>
+          <w:rFonts w:ascii="Cambria" w:hAnsi="Cambria"/>
+          <w:sz w:val="28"/>
+        </w:rPr>
+        <w:t>снаббера</w:t>
+      </w:r>
+      <w:proofErr w:type="spellEnd"/>
+      <w:r>
+        <w:rPr>
+          <w:rFonts w:ascii="Cambria" w:hAnsi="Cambria"/>
+          <w:sz w:val="28"/>
+        </w:rPr>
+        <w:t xml:space="preserve"> (без </w:t>
+      </w:r>
+      <w:proofErr w:type="spellStart"/>
+      <w:r>
+        <w:rPr>
+          <w:rFonts w:ascii="Cambria" w:hAnsi="Cambria"/>
+          <w:sz w:val="28"/>
+        </w:rPr>
+        <w:t>снаббера</w:t>
+      </w:r>
+      <w:proofErr w:type="spellEnd"/>
+      <w:r>
+        <w:rPr>
+          <w:rFonts w:ascii="Cambria" w:hAnsi="Cambria"/>
+          <w:sz w:val="28"/>
+        </w:rPr>
+        <w:t>/</w:t>
+      </w:r>
+      <w:r>
+        <w:rPr>
+          <w:rFonts w:ascii="Cambria" w:hAnsi="Cambria"/>
+          <w:sz w:val="28"/>
+          <w:lang w:val="en-US"/>
+        </w:rPr>
+        <w:t>R</w:t>
+      </w:r>
+      <w:r>
+        <w:rPr>
+          <w:rFonts w:ascii="Cambria" w:hAnsi="Cambria"/>
+          <w:sz w:val="28"/>
+        </w:rPr>
+        <w:t>-</w:t>
+      </w:r>
+      <w:proofErr w:type="spellStart"/>
+      <w:r>
+        <w:rPr>
+          <w:rFonts w:ascii="Cambria" w:hAnsi="Cambria"/>
+          <w:sz w:val="28"/>
+        </w:rPr>
+        <w:t>снаббер</w:t>
+      </w:r>
+      <w:proofErr w:type="spellEnd"/>
+      <w:r>
+        <w:rPr>
+          <w:rFonts w:ascii="Cambria" w:hAnsi="Cambria"/>
+          <w:sz w:val="28"/>
+        </w:rPr>
+        <w:t>/</w:t>
+      </w:r>
+      <w:r>
+        <w:rPr>
+          <w:rFonts w:ascii="Cambria" w:hAnsi="Cambria"/>
+          <w:sz w:val="28"/>
+          <w:lang w:val="en-US"/>
+        </w:rPr>
+        <w:t>RC</w:t>
+      </w:r>
+      <w:r>
+        <w:rPr>
+          <w:rFonts w:ascii="Cambria" w:hAnsi="Cambria"/>
+          <w:sz w:val="28"/>
+        </w:rPr>
+        <w:t>-</w:t>
+      </w:r>
+      <w:proofErr w:type="spellStart"/>
+      <w:r>
+        <w:rPr>
+          <w:rFonts w:ascii="Cambria" w:hAnsi="Cambria"/>
+          <w:sz w:val="28"/>
+        </w:rPr>
+        <w:t>снаббер</w:t>
+      </w:r>
+      <w:proofErr w:type="spellEnd"/>
+      <w:r>
+        <w:rPr>
+          <w:rFonts w:ascii="Cambria" w:hAnsi="Cambria"/>
+          <w:sz w:val="28"/>
+        </w:rPr>
+        <w:t>);</w:t>
       </w:r>
     </w:p>
     <w:p>
@@ -1775,36 +1531,85 @@
           <w:sz w:val="28"/>
         </w:rPr>
       </w:pPr>
+      <w:r>
+        <w:rPr>
+          <w:rFonts w:ascii="Cambria" w:hAnsi="Cambria"/>
+          <w:sz w:val="28"/>
+        </w:rPr>
+        <w:t xml:space="preserve">Сопротивление </w:t>
+      </w:r>
+      <w:proofErr w:type="spellStart"/>
+      <w:r>
+        <w:rPr>
+          <w:rFonts w:ascii="Cambria" w:hAnsi="Cambria"/>
+          <w:sz w:val="28"/>
+        </w:rPr>
+        <w:t>снаббера</w:t>
+      </w:r>
+      <w:proofErr w:type="spellEnd"/>
+      <w:r>
+        <w:rPr>
+          <w:rFonts w:ascii="Cambria" w:hAnsi="Cambria"/>
+          <w:sz w:val="28"/>
+        </w:rPr>
+        <w:t>, Ом</w:t>
+      </w:r>
+      <w:r>
+        <w:rPr>
+          <w:rFonts w:ascii="Cambria" w:hAnsi="Cambria"/>
+          <w:sz w:val="28"/>
+        </w:rPr>
+        <w:t>;</w:t>
+      </w:r>
+    </w:p>
+    <w:p>
+      <w:pPr>
+        <w:pStyle w:val="af3"/>
+        <w:numPr>
+          <w:ilvl w:val="0"/>
+          <w:numId w:val="48"/>
+        </w:numPr>
+        <w:tabs>
+          <w:tab w:val="left" w:pos="993"/>
+        </w:tabs>
+        <w:rPr>
+          <w:rFonts w:ascii="Cambria" w:hAnsi="Cambria"/>
+          <w:sz w:val="28"/>
+        </w:rPr>
+      </w:pPr>
+      <w:r>
+        <w:rPr>
+          <w:rFonts w:ascii="Cambria" w:hAnsi="Cambria"/>
+          <w:sz w:val="28"/>
+        </w:rPr>
+        <w:lastRenderedPageBreak/>
+        <w:t xml:space="preserve">Ёмкость </w:t>
+      </w:r>
+      <w:proofErr w:type="spellStart"/>
+      <w:r>
+        <w:rPr>
+          <w:rFonts w:ascii="Cambria" w:hAnsi="Cambria"/>
+          <w:sz w:val="28"/>
+        </w:rPr>
+        <w:t>снаббера</w:t>
+      </w:r>
+      <w:proofErr w:type="spellEnd"/>
+      <w:r>
+        <w:rPr>
+          <w:rFonts w:ascii="Cambria" w:hAnsi="Cambria"/>
+          <w:sz w:val="28"/>
+        </w:rPr>
+        <w:t>, Ф</w:t>
+      </w:r>
+      <w:r>
+        <w:rPr>
+          <w:rFonts w:ascii="Cambria" w:hAnsi="Cambria"/>
+          <w:sz w:val="28"/>
+        </w:rPr>
+        <w:t>.</w:t>
+      </w:r>
       <w:bookmarkStart w:id="0" w:name="_GoBack"/>
       <w:bookmarkEnd w:id="0"/>
-      <w:r>
-        <w:rPr>
-          <w:rFonts w:ascii="Cambria" w:hAnsi="Cambria"/>
-          <w:sz w:val="28"/>
-        </w:rPr>
-        <w:t>Скорость нара</w:t>
-      </w:r>
-      <w:r>
-        <w:rPr>
-          <w:rFonts w:ascii="Cambria" w:hAnsi="Cambria"/>
-          <w:sz w:val="28"/>
-        </w:rPr>
-        <w:t>стания</w:t>
-      </w:r>
-      <w:r>
-        <w:rPr>
-          <w:rFonts w:ascii="Cambria" w:hAnsi="Cambria"/>
-          <w:sz w:val="28"/>
-        </w:rPr>
-        <w:t>, Ом/с</w:t>
-      </w:r>
-      <w:r>
-        <w:rPr>
-          <w:rFonts w:ascii="Cambria" w:hAnsi="Cambria"/>
-          <w:sz w:val="28"/>
-        </w:rPr>
-        <w:t>.</w:t>
-      </w:r>
     </w:p>
     <w:sectPr>
       <w:headerReference w:type="default" r:id="rId12"/>
@@ -1818,7 +1623,7 @@
 </file>
 
 <file path=word/endnotes.xml><?xml version="1.0" encoding="utf-8"?>
-<w:endnotes xmlns:wpc="http://schemas.microsoft.com/office/word/2010/wordprocessingCanvas" xmlns:cx="http://schemas.microsoft.com/office/drawing/2014/chartex" xmlns:cx1="http://schemas.microsoft.com/office/drawing/2015/9/8/chartex" xmlns:mc="http://schemas.openxmlformats.org/markup-compatibility/2006" xmlns:o="urn:schemas-microsoft-com:office:office" xmlns:r="http://schemas.openxmlformats.org/officeDocument/2006/relationships" xmlns:m="http://schemas.openxmlformats.org/officeDocument/2006/math" xmlns:v="urn:schemas-microsoft-com:vml" xmlns:wp14="http://schemas.microsoft.com/office/word/2010/wordprocessingDrawing" xmlns:wp="http://schemas.openxmlformats.org/drawingml/2006/wordprocessingDrawing" xmlns:w10="urn:schemas-microsoft-com:office:word" xmlns:w="http://schemas.openxmlformats.org/wordprocessingml/2006/main" xmlns:w14="http://schemas.microsoft.com/office/word/2010/wordml" xmlns:w15="http://schemas.microsoft.com/office/word/2012/wordml" xmlns:w16se="http://schemas.microsoft.com/office/word/2015/wordml/symex" xmlns:wpg="http://schemas.microsoft.com/office/word/2010/wordprocessingGroup" xmlns:wpi="http://schemas.microsoft.com/office/word/2010/wordprocessingInk" xmlns:wne="http://schemas.microsoft.com/office/word/2006/wordml" xmlns:wps="http://schemas.microsoft.com/office/word/2010/wordprocessingShape" mc:Ignorable="w14 w15 w16se wp14">
+<w:endnotes xmlns:wpc="http://schemas.microsoft.com/office/word/2010/wordprocessingCanvas" xmlns:cx="http://schemas.microsoft.com/office/drawing/2014/chartex" xmlns:cx1="http://schemas.microsoft.com/office/drawing/2015/9/8/chartex" xmlns:cx2="http://schemas.microsoft.com/office/drawing/2015/10/21/chartex" xmlns:mc="http://schemas.openxmlformats.org/markup-compatibility/2006" xmlns:o="urn:schemas-microsoft-com:office:office" xmlns:r="http://schemas.openxmlformats.org/officeDocument/2006/relationships" xmlns:m="http://schemas.openxmlformats.org/officeDocument/2006/math" xmlns:v="urn:schemas-microsoft-com:vml" xmlns:wp14="http://schemas.microsoft.com/office/word/2010/wordprocessingDrawing" xmlns:wp="http://schemas.openxmlformats.org/drawingml/2006/wordprocessingDrawing" xmlns:w10="urn:schemas-microsoft-com:office:word" xmlns:w="http://schemas.openxmlformats.org/wordprocessingml/2006/main" xmlns:w14="http://schemas.microsoft.com/office/word/2010/wordml" xmlns:w15="http://schemas.microsoft.com/office/word/2012/wordml" xmlns:w16se="http://schemas.microsoft.com/office/word/2015/wordml/symex" xmlns:wpg="http://schemas.microsoft.com/office/word/2010/wordprocessingGroup" xmlns:wpi="http://schemas.microsoft.com/office/word/2010/wordprocessingInk" xmlns:wne="http://schemas.microsoft.com/office/word/2006/wordml" xmlns:wps="http://schemas.microsoft.com/office/word/2010/wordprocessingShape" mc:Ignorable="w14 w15 w16se wp14">
   <w:endnote w:type="separator" w:id="-1">
     <w:p>
       <w:r>
@@ -1837,7 +1642,7 @@
 </file>
 
 <file path=word/footnotes.xml><?xml version="1.0" encoding="utf-8"?>
-<w:footnotes xmlns:wpc="http://schemas.microsoft.com/office/word/2010/wordprocessingCanvas" xmlns:cx="http://schemas.microsoft.com/office/drawing/2014/chartex" xmlns:cx1="http://schemas.microsoft.com/office/drawing/2015/9/8/chartex" xmlns:mc="http://schemas.openxmlformats.org/markup-compatibility/2006" xmlns:o="urn:schemas-microsoft-com:office:office" xmlns:r="http://schemas.openxmlformats.org/officeDocument/2006/relationships" xmlns:m="http://schemas.openxmlformats.org/officeDocument/2006/math" xmlns:v="urn:schemas-microsoft-com:vml" xmlns:wp14="http://schemas.microsoft.com/office/word/2010/wordprocessingDrawing" xmlns:wp="http://schemas.openxmlformats.org/drawingml/2006/wordprocessingDrawing" xmlns:w10="urn:schemas-microsoft-com:office:word" xmlns:w="http://schemas.openxmlformats.org/wordprocessingml/2006/main" xmlns:w14="http://schemas.microsoft.com/office/word/2010/wordml" xmlns:w15="http://schemas.microsoft.com/office/word/2012/wordml" xmlns:w16se="http://schemas.microsoft.com/office/word/2015/wordml/symex" xmlns:wpg="http://schemas.microsoft.com/office/word/2010/wordprocessingGroup" xmlns:wpi="http://schemas.microsoft.com/office/word/2010/wordprocessingInk" xmlns:wne="http://schemas.microsoft.com/office/word/2006/wordml" xmlns:wps="http://schemas.microsoft.com/office/word/2010/wordprocessingShape" mc:Ignorable="w14 w15 w16se wp14">
+<w:footnotes xmlns:wpc="http://schemas.microsoft.com/office/word/2010/wordprocessingCanvas" xmlns:cx="http://schemas.microsoft.com/office/drawing/2014/chartex" xmlns:cx1="http://schemas.microsoft.com/office/drawing/2015/9/8/chartex" xmlns:cx2="http://schemas.microsoft.com/office/drawing/2015/10/21/chartex" xmlns:mc="http://schemas.openxmlformats.org/markup-compatibility/2006" xmlns:o="urn:schemas-microsoft-com:office:office" xmlns:r="http://schemas.openxmlformats.org/officeDocument/2006/relationships" xmlns:m="http://schemas.openxmlformats.org/officeDocument/2006/math" xmlns:v="urn:schemas-microsoft-com:vml" xmlns:wp14="http://schemas.microsoft.com/office/word/2010/wordprocessingDrawing" xmlns:wp="http://schemas.openxmlformats.org/drawingml/2006/wordprocessingDrawing" xmlns:w10="urn:schemas-microsoft-com:office:word" xmlns:w="http://schemas.openxmlformats.org/wordprocessingml/2006/main" xmlns:w14="http://schemas.microsoft.com/office/word/2010/wordml" xmlns:w15="http://schemas.microsoft.com/office/word/2012/wordml" xmlns:w16se="http://schemas.microsoft.com/office/word/2015/wordml/symex" xmlns:wpg="http://schemas.microsoft.com/office/word/2010/wordprocessingGroup" xmlns:wpi="http://schemas.microsoft.com/office/word/2010/wordprocessingInk" xmlns:wne="http://schemas.microsoft.com/office/word/2006/wordml" xmlns:wps="http://schemas.microsoft.com/office/word/2010/wordprocessingShape" mc:Ignorable="w14 w15 w16se wp14">
   <w:footnote w:type="separator" w:id="-1">
     <w:p>
       <w:r>
@@ -1856,7 +1661,7 @@
 </file>
 
 <file path=word/header1.xml><?xml version="1.0" encoding="utf-8"?>
-<w:hdr xmlns:wpc="http://schemas.microsoft.com/office/word/2010/wordprocessingCanvas" xmlns:cx="http://schemas.microsoft.com/office/drawing/2014/chartex" xmlns:cx1="http://schemas.microsoft.com/office/drawing/2015/9/8/chartex" xmlns:mc="http://schemas.openxmlformats.org/markup-compatibility/2006" xmlns:o="urn:schemas-microsoft-com:office:office" xmlns:r="http://schemas.openxmlformats.org/officeDocument/2006/relationships" xmlns:m="http://schemas.openxmlformats.org/officeDocument/2006/math" xmlns:v="urn:schemas-microsoft-com:vml" xmlns:wp14="http://schemas.microsoft.com/office/word/2010/wordprocessingDrawing" xmlns:wp="http://schemas.openxmlformats.org/drawingml/2006/wordprocessingDrawing" xmlns:w10="urn:schemas-microsoft-com:office:word" xmlns:w="http://schemas.openxmlformats.org/wordprocessingml/2006/main" xmlns:w14="http://schemas.microsoft.com/office/word/2010/wordml" xmlns:w15="http://schemas.microsoft.com/office/word/2012/wordml" xmlns:w16se="http://schemas.microsoft.com/office/word/2015/wordml/symex" xmlns:wpg="http://schemas.microsoft.com/office/word/2010/wordprocessingGroup" xmlns:wpi="http://schemas.microsoft.com/office/word/2010/wordprocessingInk" xmlns:wne="http://schemas.microsoft.com/office/word/2006/wordml" xmlns:wps="http://schemas.microsoft.com/office/word/2010/wordprocessingShape" mc:Ignorable="w14 w15 w16se wp14">
+<w:hdr xmlns:wpc="http://schemas.microsoft.com/office/word/2010/wordprocessingCanvas" xmlns:cx="http://schemas.microsoft.com/office/drawing/2014/chartex" xmlns:cx1="http://schemas.microsoft.com/office/drawing/2015/9/8/chartex" xmlns:cx2="http://schemas.microsoft.com/office/drawing/2015/10/21/chartex" xmlns:mc="http://schemas.openxmlformats.org/markup-compatibility/2006" xmlns:o="urn:schemas-microsoft-com:office:office" xmlns:r="http://schemas.openxmlformats.org/officeDocument/2006/relationships" xmlns:m="http://schemas.openxmlformats.org/officeDocument/2006/math" xmlns:v="urn:schemas-microsoft-com:vml" xmlns:wp14="http://schemas.microsoft.com/office/word/2010/wordprocessingDrawing" xmlns:wp="http://schemas.openxmlformats.org/drawingml/2006/wordprocessingDrawing" xmlns:w10="urn:schemas-microsoft-com:office:word" xmlns:w="http://schemas.openxmlformats.org/wordprocessingml/2006/main" xmlns:w14="http://schemas.microsoft.com/office/word/2010/wordml" xmlns:w15="http://schemas.microsoft.com/office/word/2012/wordml" xmlns:w16se="http://schemas.microsoft.com/office/word/2015/wordml/symex" xmlns:wpg="http://schemas.microsoft.com/office/word/2010/wordprocessingGroup" xmlns:wpi="http://schemas.microsoft.com/office/word/2010/wordprocessingInk" xmlns:wne="http://schemas.microsoft.com/office/word/2006/wordml" xmlns:wps="http://schemas.microsoft.com/office/word/2010/wordprocessingShape" mc:Ignorable="w14 w15 w16se wp14">
   <w:p>
     <w:pPr>
       <w:pStyle w:val="ab"/>
@@ -1870,7 +1675,7 @@
 </file>
 
 <file path=word/numbering.xml><?xml version="1.0" encoding="utf-8"?>
-<w:numbering xmlns:wpc="http://schemas.microsoft.com/office/word/2010/wordprocessingCanvas" xmlns:cx="http://schemas.microsoft.com/office/drawing/2014/chartex" xmlns:cx1="http://schemas.microsoft.com/office/drawing/2015/9/8/chartex" xmlns:mc="http://schemas.openxmlformats.org/markup-compatibility/2006" xmlns:o="urn:schemas-microsoft-com:office:office" xmlns:r="http://schemas.openxmlformats.org/officeDocument/2006/relationships" xmlns:m="http://schemas.openxmlformats.org/officeDocument/2006/math" xmlns:v="urn:schemas-microsoft-com:vml" xmlns:wp14="http://schemas.microsoft.com/office/word/2010/wordprocessingDrawing" xmlns:wp="http://schemas.openxmlformats.org/drawingml/2006/wordprocessingDrawing" xmlns:w10="urn:schemas-microsoft-com:office:word" xmlns:w="http://schemas.openxmlformats.org/wordprocessingml/2006/main" xmlns:w14="http://schemas.microsoft.com/office/word/2010/wordml" xmlns:w15="http://schemas.microsoft.com/office/word/2012/wordml" xmlns:w16se="http://schemas.microsoft.com/office/word/2015/wordml/symex" xmlns:wpg="http://schemas.microsoft.com/office/word/2010/wordprocessingGroup" xmlns:wpi="http://schemas.microsoft.com/office/word/2010/wordprocessingInk" xmlns:wne="http://schemas.microsoft.com/office/word/2006/wordml" xmlns:wps="http://schemas.microsoft.com/office/word/2010/wordprocessingShape" mc:Ignorable="w14 w15 w16se wp14">
+<w:numbering xmlns:wpc="http://schemas.microsoft.com/office/word/2010/wordprocessingCanvas" xmlns:cx="http://schemas.microsoft.com/office/drawing/2014/chartex" xmlns:cx1="http://schemas.microsoft.com/office/drawing/2015/9/8/chartex" xmlns:cx2="http://schemas.microsoft.com/office/drawing/2015/10/21/chartex" xmlns:mc="http://schemas.openxmlformats.org/markup-compatibility/2006" xmlns:o="urn:schemas-microsoft-com:office:office" xmlns:r="http://schemas.openxmlformats.org/officeDocument/2006/relationships" xmlns:m="http://schemas.openxmlformats.org/officeDocument/2006/math" xmlns:v="urn:schemas-microsoft-com:vml" xmlns:wp14="http://schemas.microsoft.com/office/word/2010/wordprocessingDrawing" xmlns:wp="http://schemas.openxmlformats.org/drawingml/2006/wordprocessingDrawing" xmlns:w10="urn:schemas-microsoft-com:office:word" xmlns:w="http://schemas.openxmlformats.org/wordprocessingml/2006/main" xmlns:w14="http://schemas.microsoft.com/office/word/2010/wordml" xmlns:w15="http://schemas.microsoft.com/office/word/2012/wordml" xmlns:w16se="http://schemas.microsoft.com/office/word/2015/wordml/symex" xmlns:wpg="http://schemas.microsoft.com/office/word/2010/wordprocessingGroup" xmlns:wpi="http://schemas.microsoft.com/office/word/2010/wordprocessingInk" xmlns:wne="http://schemas.microsoft.com/office/word/2006/wordml" xmlns:wps="http://schemas.microsoft.com/office/word/2010/wordprocessingShape" mc:Ignorable="w14 w15 w16se wp14">
   <w:abstractNum w:abstractNumId="0" w15:restartNumberingAfterBreak="0">
     <w:nsid w:val="FFFFFF7C"/>
     <w:multiLevelType w:val="singleLevel"/>
@@ -2969,6 +2774,119 @@
     </w:lvl>
   </w:abstractNum>
   <w:abstractNum w:abstractNumId="18" w15:restartNumberingAfterBreak="0">
+    <w:nsid w:val="17183595"/>
+    <w:multiLevelType w:val="hybridMultilevel"/>
+    <w:tmpl w:val="2054A5E2"/>
+    <w:lvl w:ilvl="0" w:tplc="80826E84">
+      <w:start w:val="3"/>
+      <w:numFmt w:val="bullet"/>
+      <w:lvlText w:val=""/>
+      <w:lvlJc w:val="left"/>
+      <w:pPr>
+        <w:ind w:left="1069" w:hanging="360"/>
+      </w:pPr>
+      <w:rPr>
+        <w:rFonts w:ascii="Symbol" w:eastAsia="Calibri" w:hAnsi="Symbol" w:cs="Times New Roman" w:hint="default"/>
+      </w:rPr>
+    </w:lvl>
+    <w:lvl w:ilvl="1" w:tplc="04190003" w:tentative="1">
+      <w:start w:val="1"/>
+      <w:numFmt w:val="bullet"/>
+      <w:lvlText w:val="o"/>
+      <w:lvlJc w:val="left"/>
+      <w:pPr>
+        <w:ind w:left="1789" w:hanging="360"/>
+      </w:pPr>
+      <w:rPr>
+        <w:rFonts w:ascii="Courier New" w:hAnsi="Courier New" w:cs="Courier New" w:hint="default"/>
+      </w:rPr>
+    </w:lvl>
+    <w:lvl w:ilvl="2" w:tplc="04190005" w:tentative="1">
+      <w:start w:val="1"/>
+      <w:numFmt w:val="bullet"/>
+      <w:lvlText w:val=""/>
+      <w:lvlJc w:val="left"/>
+      <w:pPr>
+        <w:ind w:left="2509" w:hanging="360"/>
+      </w:pPr>
+      <w:rPr>
+        <w:rFonts w:ascii="Wingdings" w:hAnsi="Wingdings" w:hint="default"/>
+      </w:rPr>
+    </w:lvl>
+    <w:lvl w:ilvl="3" w:tplc="04190001" w:tentative="1">
+      <w:start w:val="1"/>
+      <w:numFmt w:val="bullet"/>
+      <w:lvlText w:val=""/>
+      <w:lvlJc w:val="left"/>
+      <w:pPr>
+        <w:ind w:left="3229" w:hanging="360"/>
+      </w:pPr>
+      <w:rPr>
+        <w:rFonts w:ascii="Symbol" w:hAnsi="Symbol" w:hint="default"/>
+      </w:rPr>
+    </w:lvl>
+    <w:lvl w:ilvl="4" w:tplc="04190003" w:tentative="1">
+      <w:start w:val="1"/>
+      <w:numFmt w:val="bullet"/>
+      <w:lvlText w:val="o"/>
+      <w:lvlJc w:val="left"/>
+      <w:pPr>
+        <w:ind w:left="3949" w:hanging="360"/>
+      </w:pPr>
+      <w:rPr>
+        <w:rFonts w:ascii="Courier New" w:hAnsi="Courier New" w:cs="Courier New" w:hint="default"/>
+      </w:rPr>
+    </w:lvl>
+    <w:lvl w:ilvl="5" w:tplc="04190005" w:tentative="1">
+      <w:start w:val="1"/>
+      <w:numFmt w:val="bullet"/>
+      <w:lvlText w:val=""/>
+      <w:lvlJc w:val="left"/>
+      <w:pPr>
+        <w:ind w:left="4669" w:hanging="360"/>
+      </w:pPr>
+      <w:rPr>
+        <w:rFonts w:ascii="Wingdings" w:hAnsi="Wingdings" w:hint="default"/>
+      </w:rPr>
+    </w:lvl>
+    <w:lvl w:ilvl="6" w:tplc="04190001" w:tentative="1">
+      <w:start w:val="1"/>
+      <w:numFmt w:val="bullet"/>
+      <w:lvlText w:val=""/>
+      <w:lvlJc w:val="left"/>
+      <w:pPr>
+        <w:ind w:left="5389" w:hanging="360"/>
+      </w:pPr>
+      <w:rPr>
+        <w:rFonts w:ascii="Symbol" w:hAnsi="Symbol" w:hint="default"/>
+      </w:rPr>
+    </w:lvl>
+    <w:lvl w:ilvl="7" w:tplc="04190003" w:tentative="1">
+      <w:start w:val="1"/>
+      <w:numFmt w:val="bullet"/>
+      <w:lvlText w:val="o"/>
+      <w:lvlJc w:val="left"/>
+      <w:pPr>
+        <w:ind w:left="6109" w:hanging="360"/>
+      </w:pPr>
+      <w:rPr>
+        <w:rFonts w:ascii="Courier New" w:hAnsi="Courier New" w:cs="Courier New" w:hint="default"/>
+      </w:rPr>
+    </w:lvl>
+    <w:lvl w:ilvl="8" w:tplc="04190005" w:tentative="1">
+      <w:start w:val="1"/>
+      <w:numFmt w:val="bullet"/>
+      <w:lvlText w:val=""/>
+      <w:lvlJc w:val="left"/>
+      <w:pPr>
+        <w:ind w:left="6829" w:hanging="360"/>
+      </w:pPr>
+      <w:rPr>
+        <w:rFonts w:ascii="Wingdings" w:hAnsi="Wingdings" w:hint="default"/>
+      </w:rPr>
+    </w:lvl>
+  </w:abstractNum>
+  <w:abstractNum w:abstractNumId="19" w15:restartNumberingAfterBreak="0">
     <w:nsid w:val="17E43C0B"/>
     <w:multiLevelType w:val="hybridMultilevel"/>
     <w:tmpl w:val="5E822DD0"/>
@@ -3054,7 +2972,7 @@
       </w:pPr>
     </w:lvl>
   </w:abstractNum>
-  <w:abstractNum w:abstractNumId="19" w15:restartNumberingAfterBreak="0">
+  <w:abstractNum w:abstractNumId="20" w15:restartNumberingAfterBreak="0">
     <w:nsid w:val="1B040CAE"/>
     <w:multiLevelType w:val="hybridMultilevel"/>
     <w:tmpl w:val="583EDA4A"/>
@@ -3143,7 +3061,7 @@
       </w:pPr>
     </w:lvl>
   </w:abstractNum>
-  <w:abstractNum w:abstractNumId="20" w15:restartNumberingAfterBreak="0">
+  <w:abstractNum w:abstractNumId="21" w15:restartNumberingAfterBreak="0">
     <w:nsid w:val="1B647B90"/>
     <w:multiLevelType w:val="hybridMultilevel"/>
     <w:tmpl w:val="48789E7A"/>
@@ -3283,7 +3201,7 @@
       </w:rPr>
     </w:lvl>
   </w:abstractNum>
-  <w:abstractNum w:abstractNumId="21" w15:restartNumberingAfterBreak="0">
+  <w:abstractNum w:abstractNumId="22" w15:restartNumberingAfterBreak="0">
     <w:nsid w:val="292A6263"/>
     <w:multiLevelType w:val="hybridMultilevel"/>
     <w:tmpl w:val="8368B70A"/>
@@ -3396,7 +3314,7 @@
       </w:pPr>
     </w:lvl>
   </w:abstractNum>
-  <w:abstractNum w:abstractNumId="22" w15:restartNumberingAfterBreak="0">
+  <w:abstractNum w:abstractNumId="23" w15:restartNumberingAfterBreak="0">
     <w:nsid w:val="37853182"/>
     <w:multiLevelType w:val="hybridMultilevel"/>
     <w:tmpl w:val="2DEAB6C6"/>
@@ -3485,7 +3403,7 @@
       </w:pPr>
     </w:lvl>
   </w:abstractNum>
-  <w:abstractNum w:abstractNumId="23" w15:restartNumberingAfterBreak="0">
+  <w:abstractNum w:abstractNumId="24" w15:restartNumberingAfterBreak="0">
     <w:nsid w:val="39B6383D"/>
     <w:multiLevelType w:val="hybridMultilevel"/>
     <w:tmpl w:val="7CAA0664"/>
@@ -3598,7 +3516,7 @@
       </w:pPr>
     </w:lvl>
   </w:abstractNum>
-  <w:abstractNum w:abstractNumId="24" w15:restartNumberingAfterBreak="0">
+  <w:abstractNum w:abstractNumId="25" w15:restartNumberingAfterBreak="0">
     <w:nsid w:val="3A2B4121"/>
     <w:multiLevelType w:val="hybridMultilevel"/>
     <w:tmpl w:val="C3682780"/>
@@ -3684,7 +3602,7 @@
       </w:pPr>
     </w:lvl>
   </w:abstractNum>
-  <w:abstractNum w:abstractNumId="25" w15:restartNumberingAfterBreak="0">
+  <w:abstractNum w:abstractNumId="26" w15:restartNumberingAfterBreak="0">
     <w:nsid w:val="4013650A"/>
     <w:multiLevelType w:val="hybridMultilevel"/>
     <w:tmpl w:val="F2E60B20"/>
@@ -3800,7 +3718,7 @@
       </w:pPr>
     </w:lvl>
   </w:abstractNum>
-  <w:abstractNum w:abstractNumId="26" w15:restartNumberingAfterBreak="0">
+  <w:abstractNum w:abstractNumId="27" w15:restartNumberingAfterBreak="0">
     <w:nsid w:val="45CE2B86"/>
     <w:multiLevelType w:val="multilevel"/>
     <w:tmpl w:val="27880D40"/>
@@ -3941,7 +3859,7 @@
       </w:rPr>
     </w:lvl>
   </w:abstractNum>
-  <w:abstractNum w:abstractNumId="27" w15:restartNumberingAfterBreak="0">
+  <w:abstractNum w:abstractNumId="28" w15:restartNumberingAfterBreak="0">
     <w:nsid w:val="49767A2E"/>
     <w:multiLevelType w:val="multilevel"/>
     <w:tmpl w:val="68EE10FC"/>
@@ -4054,7 +3972,7 @@
       </w:pPr>
     </w:lvl>
   </w:abstractNum>
-  <w:abstractNum w:abstractNumId="28" w15:restartNumberingAfterBreak="0">
+  <w:abstractNum w:abstractNumId="29" w15:restartNumberingAfterBreak="0">
     <w:nsid w:val="4B82079F"/>
     <w:multiLevelType w:val="hybridMultilevel"/>
     <w:tmpl w:val="297ABB8C"/>
@@ -4194,7 +4112,7 @@
       </w:rPr>
     </w:lvl>
   </w:abstractNum>
-  <w:abstractNum w:abstractNumId="29" w15:restartNumberingAfterBreak="0">
+  <w:abstractNum w:abstractNumId="30" w15:restartNumberingAfterBreak="0">
     <w:nsid w:val="4EC401E6"/>
     <w:multiLevelType w:val="multilevel"/>
     <w:tmpl w:val="F8184942"/>
@@ -4335,7 +4253,7 @@
       </w:rPr>
     </w:lvl>
   </w:abstractNum>
-  <w:abstractNum w:abstractNumId="30" w15:restartNumberingAfterBreak="0">
+  <w:abstractNum w:abstractNumId="31" w15:restartNumberingAfterBreak="0">
     <w:nsid w:val="522523B2"/>
     <w:multiLevelType w:val="hybridMultilevel"/>
     <w:tmpl w:val="816E0276"/>
@@ -4451,7 +4369,7 @@
       </w:pPr>
     </w:lvl>
   </w:abstractNum>
-  <w:abstractNum w:abstractNumId="31" w15:restartNumberingAfterBreak="0">
+  <w:abstractNum w:abstractNumId="32" w15:restartNumberingAfterBreak="0">
     <w:nsid w:val="548069C9"/>
     <w:multiLevelType w:val="multilevel"/>
     <w:tmpl w:val="EFE4C58C"/>
@@ -4537,7 +4455,7 @@
       </w:pPr>
     </w:lvl>
   </w:abstractNum>
-  <w:abstractNum w:abstractNumId="32" w15:restartNumberingAfterBreak="0">
+  <w:abstractNum w:abstractNumId="33" w15:restartNumberingAfterBreak="0">
     <w:nsid w:val="54A32A9B"/>
     <w:multiLevelType w:val="multilevel"/>
     <w:tmpl w:val="AFEEE84A"/>
@@ -4627,7 +4545,7 @@
       </w:pPr>
     </w:lvl>
   </w:abstractNum>
-  <w:abstractNum w:abstractNumId="33" w15:restartNumberingAfterBreak="0">
+  <w:abstractNum w:abstractNumId="34" w15:restartNumberingAfterBreak="0">
     <w:nsid w:val="584D581E"/>
     <w:multiLevelType w:val="hybridMultilevel"/>
     <w:tmpl w:val="59F69B72"/>
@@ -4743,7 +4661,7 @@
       </w:pPr>
     </w:lvl>
   </w:abstractNum>
-  <w:abstractNum w:abstractNumId="34" w15:restartNumberingAfterBreak="0">
+  <w:abstractNum w:abstractNumId="35" w15:restartNumberingAfterBreak="0">
     <w:nsid w:val="5988037F"/>
     <w:multiLevelType w:val="hybridMultilevel"/>
     <w:tmpl w:val="A5AAF778"/>
@@ -4856,7 +4774,7 @@
       </w:pPr>
     </w:lvl>
   </w:abstractNum>
-  <w:abstractNum w:abstractNumId="35" w15:restartNumberingAfterBreak="0">
+  <w:abstractNum w:abstractNumId="36" w15:restartNumberingAfterBreak="0">
     <w:nsid w:val="5D7358EF"/>
     <w:multiLevelType w:val="hybridMultilevel"/>
     <w:tmpl w:val="334C4688"/>
@@ -4969,7 +4887,7 @@
       </w:pPr>
     </w:lvl>
   </w:abstractNum>
-  <w:abstractNum w:abstractNumId="36" w15:restartNumberingAfterBreak="0">
+  <w:abstractNum w:abstractNumId="37" w15:restartNumberingAfterBreak="0">
     <w:nsid w:val="665B6E52"/>
     <w:multiLevelType w:val="multilevel"/>
     <w:tmpl w:val="297ABB8C"/>
@@ -5109,7 +5027,7 @@
       </w:rPr>
     </w:lvl>
   </w:abstractNum>
-  <w:abstractNum w:abstractNumId="37" w15:restartNumberingAfterBreak="0">
+  <w:abstractNum w:abstractNumId="38" w15:restartNumberingAfterBreak="0">
     <w:nsid w:val="6A9A6DA5"/>
     <w:multiLevelType w:val="hybridMultilevel"/>
     <w:tmpl w:val="3C1692F4"/>
@@ -5225,7 +5143,7 @@
       </w:pPr>
     </w:lvl>
   </w:abstractNum>
-  <w:abstractNum w:abstractNumId="38" w15:restartNumberingAfterBreak="0">
+  <w:abstractNum w:abstractNumId="39" w15:restartNumberingAfterBreak="0">
     <w:nsid w:val="6D8A1AA9"/>
     <w:multiLevelType w:val="multilevel"/>
     <w:tmpl w:val="EF46D224"/>
@@ -5338,7 +5256,7 @@
       </w:rPr>
     </w:lvl>
   </w:abstractNum>
-  <w:abstractNum w:abstractNumId="39" w15:restartNumberingAfterBreak="0">
+  <w:abstractNum w:abstractNumId="40" w15:restartNumberingAfterBreak="0">
     <w:nsid w:val="78522544"/>
     <w:multiLevelType w:val="hybridMultilevel"/>
     <w:tmpl w:val="BEE27854"/>
@@ -5478,7 +5396,7 @@
       </w:rPr>
     </w:lvl>
   </w:abstractNum>
-  <w:abstractNum w:abstractNumId="40" w15:restartNumberingAfterBreak="0">
+  <w:abstractNum w:abstractNumId="41" w15:restartNumberingAfterBreak="0">
     <w:nsid w:val="78C43E4A"/>
     <w:multiLevelType w:val="hybridMultilevel"/>
     <w:tmpl w:val="B1DCCD54"/>
@@ -5591,7 +5509,7 @@
       </w:pPr>
     </w:lvl>
   </w:abstractNum>
-  <w:abstractNum w:abstractNumId="41" w15:restartNumberingAfterBreak="0">
+  <w:abstractNum w:abstractNumId="42" w15:restartNumberingAfterBreak="0">
     <w:nsid w:val="7B926CBB"/>
     <w:multiLevelType w:val="multilevel"/>
     <w:tmpl w:val="44BA0D78"/>
@@ -5704,7 +5622,7 @@
       </w:pPr>
     </w:lvl>
   </w:abstractNum>
-  <w:abstractNum w:abstractNumId="42" w15:restartNumberingAfterBreak="0">
+  <w:abstractNum w:abstractNumId="43" w15:restartNumberingAfterBreak="0">
     <w:nsid w:val="7C517AC9"/>
     <w:multiLevelType w:val="hybridMultilevel"/>
     <w:tmpl w:val="67801802"/>
@@ -5844,7 +5762,7 @@
       </w:rPr>
     </w:lvl>
   </w:abstractNum>
-  <w:abstractNum w:abstractNumId="43" w15:restartNumberingAfterBreak="0">
+  <w:abstractNum w:abstractNumId="44" w15:restartNumberingAfterBreak="0">
     <w:nsid w:val="7ED15CD2"/>
     <w:multiLevelType w:val="hybridMultilevel"/>
     <w:tmpl w:val="68EE10FC"/>
@@ -5957,7 +5875,7 @@
       </w:pPr>
     </w:lvl>
   </w:abstractNum>
-  <w:abstractNum w:abstractNumId="44" w15:restartNumberingAfterBreak="0">
+  <w:abstractNum w:abstractNumId="45" w15:restartNumberingAfterBreak="0">
     <w:nsid w:val="7EDC02C5"/>
     <w:multiLevelType w:val="hybridMultilevel"/>
     <w:tmpl w:val="7FDED26C"/>
@@ -6070,7 +5988,7 @@
       </w:rPr>
     </w:lvl>
   </w:abstractNum>
-  <w:abstractNum w:abstractNumId="45" w15:restartNumberingAfterBreak="0">
+  <w:abstractNum w:abstractNumId="46" w15:restartNumberingAfterBreak="0">
     <w:nsid w:val="7F3849E4"/>
     <w:multiLevelType w:val="hybridMultilevel"/>
     <w:tmpl w:val="0284D7D6"/>
@@ -6160,19 +6078,19 @@
     </w:lvl>
   </w:abstractNum>
   <w:num w:numId="1">
-    <w:abstractNumId w:val="32"/>
+    <w:abstractNumId w:val="33"/>
   </w:num>
   <w:num w:numId="2">
-    <w:abstractNumId w:val="29"/>
+    <w:abstractNumId w:val="30"/>
   </w:num>
   <w:num w:numId="3">
-    <w:abstractNumId w:val="24"/>
+    <w:abstractNumId w:val="25"/>
   </w:num>
   <w:num w:numId="4">
-    <w:abstractNumId w:val="18"/>
+    <w:abstractNumId w:val="19"/>
   </w:num>
   <w:num w:numId="5">
-    <w:abstractNumId w:val="44"/>
+    <w:abstractNumId w:val="45"/>
   </w:num>
   <w:num w:numId="6">
     <w:abstractNumId w:val="9"/>
@@ -6205,58 +6123,58 @@
     <w:abstractNumId w:val="0"/>
   </w:num>
   <w:num w:numId="16">
-    <w:abstractNumId w:val="39"/>
+    <w:abstractNumId w:val="40"/>
   </w:num>
   <w:num w:numId="17">
-    <w:abstractNumId w:val="28"/>
+    <w:abstractNumId w:val="29"/>
   </w:num>
   <w:num w:numId="18">
-    <w:abstractNumId w:val="36"/>
+    <w:abstractNumId w:val="37"/>
   </w:num>
   <w:num w:numId="19">
-    <w:abstractNumId w:val="42"/>
+    <w:abstractNumId w:val="43"/>
   </w:num>
   <w:num w:numId="20">
+    <w:abstractNumId w:val="31"/>
+  </w:num>
+  <w:num w:numId="21">
+    <w:abstractNumId w:val="34"/>
+  </w:num>
+  <w:num w:numId="22">
     <w:abstractNumId w:val="30"/>
   </w:num>
-  <w:num w:numId="21">
-    <w:abstractNumId w:val="33"/>
-  </w:num>
-  <w:num w:numId="22">
-    <w:abstractNumId w:val="29"/>
-  </w:num>
   <w:num w:numId="23">
-    <w:abstractNumId w:val="20"/>
+    <w:abstractNumId w:val="21"/>
   </w:num>
   <w:num w:numId="24">
-    <w:abstractNumId w:val="37"/>
+    <w:abstractNumId w:val="38"/>
   </w:num>
   <w:num w:numId="25">
     <w:abstractNumId w:val="10"/>
   </w:num>
   <w:num w:numId="26">
+    <w:abstractNumId w:val="23"/>
+  </w:num>
+  <w:num w:numId="27">
+    <w:abstractNumId w:val="27"/>
+  </w:num>
+  <w:num w:numId="28">
+    <w:abstractNumId w:val="27"/>
+  </w:num>
+  <w:num w:numId="29">
+    <w:abstractNumId w:val="20"/>
+  </w:num>
+  <w:num w:numId="30">
+    <w:abstractNumId w:val="32"/>
+  </w:num>
+  <w:num w:numId="31">
+    <w:abstractNumId w:val="39"/>
+  </w:num>
+  <w:num w:numId="32">
     <w:abstractNumId w:val="22"/>
   </w:num>
-  <w:num w:numId="27">
+  <w:num w:numId="33">
     <w:abstractNumId w:val="26"/>
-  </w:num>
-  <w:num w:numId="28">
-    <w:abstractNumId w:val="26"/>
-  </w:num>
-  <w:num w:numId="29">
-    <w:abstractNumId w:val="19"/>
-  </w:num>
-  <w:num w:numId="30">
-    <w:abstractNumId w:val="31"/>
-  </w:num>
-  <w:num w:numId="31">
-    <w:abstractNumId w:val="38"/>
-  </w:num>
-  <w:num w:numId="32">
-    <w:abstractNumId w:val="21"/>
-  </w:num>
-  <w:num w:numId="33">
-    <w:abstractNumId w:val="25"/>
   </w:num>
   <w:num w:numId="34">
     <w:abstractNumId w:val="13"/>
@@ -6268,40 +6186,43 @@
     <w:abstractNumId w:val="16"/>
   </w:num>
   <w:num w:numId="37">
-    <w:abstractNumId w:val="41"/>
+    <w:abstractNumId w:val="42"/>
   </w:num>
   <w:num w:numId="38">
-    <w:abstractNumId w:val="43"/>
+    <w:abstractNumId w:val="44"/>
   </w:num>
   <w:num w:numId="39">
-    <w:abstractNumId w:val="27"/>
+    <w:abstractNumId w:val="28"/>
   </w:num>
   <w:num w:numId="40">
     <w:abstractNumId w:val="15"/>
   </w:num>
   <w:num w:numId="41">
-    <w:abstractNumId w:val="40"/>
+    <w:abstractNumId w:val="41"/>
   </w:num>
   <w:num w:numId="42">
-    <w:abstractNumId w:val="35"/>
+    <w:abstractNumId w:val="36"/>
   </w:num>
   <w:num w:numId="43">
     <w:abstractNumId w:val="12"/>
   </w:num>
   <w:num w:numId="44">
-    <w:abstractNumId w:val="34"/>
+    <w:abstractNumId w:val="35"/>
   </w:num>
   <w:num w:numId="45">
-    <w:abstractNumId w:val="23"/>
+    <w:abstractNumId w:val="24"/>
   </w:num>
   <w:num w:numId="46">
     <w:abstractNumId w:val="11"/>
   </w:num>
   <w:num w:numId="47">
-    <w:abstractNumId w:val="45"/>
+    <w:abstractNumId w:val="46"/>
   </w:num>
   <w:num w:numId="48">
     <w:abstractNumId w:val="14"/>
+  </w:num>
+  <w:num w:numId="49">
+    <w:abstractNumId w:val="18"/>
   </w:num>
 </w:numbering>
 </file>
@@ -6317,7 +6238,7 @@
     </w:rPrDefault>
     <w:pPrDefault/>
   </w:docDefaults>
-  <w:latentStyles w:defLockedState="0" w:defUIPriority="99" w:defSemiHidden="0" w:defUnhideWhenUsed="0" w:defQFormat="0" w:count="371">
+  <w:latentStyles w:defLockedState="0" w:defUIPriority="99" w:defSemiHidden="0" w:defUnhideWhenUsed="0" w:defQFormat="0" w:count="372">
     <w:lsdException w:name="Normal" w:uiPriority="0" w:qFormat="1"/>
     <w:lsdException w:name="heading 1" w:uiPriority="9" w:qFormat="1"/>
     <w:lsdException w:name="heading 2" w:uiPriority="9" w:qFormat="1"/>
@@ -6423,7 +6344,6 @@
     <w:lsdException w:name="HTML Sample" w:semiHidden="1" w:unhideWhenUsed="1"/>
     <w:lsdException w:name="HTML Typewriter" w:semiHidden="1" w:unhideWhenUsed="1"/>
     <w:lsdException w:name="HTML Variable" w:semiHidden="1" w:unhideWhenUsed="1"/>
-    <w:lsdException w:name="Normal Table" w:semiHidden="1" w:unhideWhenUsed="1"/>
     <w:lsdException w:name="annotation subject" w:semiHidden="1" w:unhideWhenUsed="1"/>
     <w:lsdException w:name="No List" w:semiHidden="1" w:unhideWhenUsed="1"/>
     <w:lsdException w:name="Outline List 1" w:semiHidden="1" w:unhideWhenUsed="1"/>
@@ -6470,10 +6390,8 @@
     <w:lsdException w:name="Table Subtle 2" w:semiHidden="1" w:unhideWhenUsed="1"/>
     <w:lsdException w:name="Table Web 1" w:semiHidden="1" w:unhideWhenUsed="1"/>
     <w:lsdException w:name="Table Web 2" w:semiHidden="1" w:unhideWhenUsed="1"/>
-    <w:lsdException w:name="Table Web 3" w:semiHidden="1" w:unhideWhenUsed="1"/>
     <w:lsdException w:name="Balloon Text" w:semiHidden="1" w:unhideWhenUsed="1"/>
     <w:lsdException w:name="Table Grid" w:uiPriority="59"/>
-    <w:lsdException w:name="Table Theme" w:semiHidden="1" w:unhideWhenUsed="1"/>
     <w:lsdException w:name="Placeholder Text" w:semiHidden="1"/>
     <w:lsdException w:name="No Spacing" w:uiPriority="1" w:qFormat="1"/>
     <w:lsdException w:name="Light Shading" w:uiPriority="60"/>
@@ -6584,7 +6502,7 @@
     <w:lsdException w:name="Intense Reference" w:uiPriority="32" w:qFormat="1"/>
     <w:lsdException w:name="Book Title" w:uiPriority="33" w:qFormat="1"/>
     <w:lsdException w:name="Bibliography" w:semiHidden="1" w:uiPriority="37" w:unhideWhenUsed="1"/>
-    <w:lsdException w:name="TOC Heading" w:uiPriority="39" w:qFormat="1"/>
+    <w:lsdException w:name="TOC Heading" w:semiHidden="1" w:uiPriority="39" w:unhideWhenUsed="1" w:qFormat="1"/>
     <w:lsdException w:name="Plain Table 1" w:uiPriority="41"/>
     <w:lsdException w:name="Plain Table 2" w:uiPriority="42"/>
     <w:lsdException w:name="Plain Table 3" w:uiPriority="43"/>
@@ -6689,6 +6607,7 @@
     <w:lsdException w:name="List Table 5 Dark Accent 6" w:uiPriority="50"/>
     <w:lsdException w:name="List Table 6 Colorful Accent 6" w:uiPriority="51"/>
     <w:lsdException w:name="List Table 7 Colorful Accent 6" w:uiPriority="52"/>
+    <w:lsdException w:name="Mention" w:semiHidden="1" w:unhideWhenUsed="1"/>
   </w:latentStyles>
   <w:style w:type="paragraph" w:default="1" w:styleId="a">
     <w:name w:val="Normal"/>
